--- a/screenvideolink.docx
+++ b/screenvideolink.docx
@@ -14,21 +14,7 @@
           <w:sz w:val="36"/>
           <w:szCs w:val="36"/>
         </w:rPr>
-        <w:t xml:space="preserve">A full-stack YouTube clone where users can watch and interact with videos, built as a real-world application using the MERN </w:t>
-      </w:r>
-      <w:r>
-        <w:rPr>
-          <w:sz w:val="36"/>
-          <w:szCs w:val="36"/>
-        </w:rPr>
-        <w:t>Stack. Here’s</w:t>
-      </w:r>
-      <w:r>
-        <w:rPr>
-          <w:sz w:val="36"/>
-          <w:szCs w:val="36"/>
-        </w:rPr>
-        <w:t xml:space="preserve"> a screen recording video</w:t>
+        <w:t>A full-stack YouTube clone where users can watch and interact with videos, built as a real-world application using the MERN Stack. Here’s a screen recording video</w:t>
       </w:r>
       <w:r>
         <w:rPr>
@@ -86,6 +72,7 @@
       <w:pPr>
         <w:ind w:left="4320" w:firstLine="720"/>
         <w:rPr>
+          <w:rStyle w:val="Hyperlink"/>
           <w:sz w:val="32"/>
           <w:szCs w:val="32"/>
         </w:rPr>
@@ -97,23 +84,92 @@
             <w:sz w:val="32"/>
             <w:szCs w:val="32"/>
           </w:rPr>
-          <w:t>https://drive.google.com/file/d/1iQX</w:t>
+          <w:t>https://drive.google.com/file/d/1iQXFjC2pVE5zj1obqhgajMf5hMEYQ0aO/view?usp=drive_link</w:t>
         </w:r>
+      </w:hyperlink>
+    </w:p>
+    <w:p>
+      <w:pPr>
+        <w:ind w:left="4320" w:firstLine="720"/>
+        <w:rPr>
+          <w:rStyle w:val="Hyperlink"/>
+          <w:sz w:val="32"/>
+          <w:szCs w:val="32"/>
+        </w:rPr>
+      </w:pPr>
+    </w:p>
+    <w:p>
+      <w:pPr>
+        <w:ind w:left="10080"/>
+        <w:rPr>
+          <w:rStyle w:val="Hyperlink"/>
+          <w:rFonts w:ascii="Algerian" w:hAnsi="Algerian"/>
+          <w:sz w:val="32"/>
+          <w:szCs w:val="32"/>
+        </w:rPr>
+      </w:pPr>
+    </w:p>
+    <w:p>
+      <w:pPr>
+        <w:ind w:left="10080"/>
+        <w:rPr>
+          <w:rStyle w:val="Hyperlink"/>
+          <w:rFonts w:ascii="Algerian" w:hAnsi="Algerian"/>
+          <w:sz w:val="32"/>
+          <w:szCs w:val="32"/>
+        </w:rPr>
+      </w:pPr>
+    </w:p>
+    <w:p>
+      <w:pPr>
+        <w:ind w:left="10080"/>
+        <w:rPr>
+          <w:rStyle w:val="Hyperlink"/>
+          <w:rFonts w:ascii="Algerian" w:hAnsi="Algerian"/>
+          <w:sz w:val="32"/>
+          <w:szCs w:val="32"/>
+        </w:rPr>
+      </w:pPr>
+    </w:p>
+    <w:p>
+      <w:pPr>
+        <w:ind w:left="10080"/>
+        <w:rPr>
+          <w:rStyle w:val="Hyperlink"/>
+          <w:rFonts w:ascii="Algerian" w:hAnsi="Algerian"/>
+          <w:sz w:val="32"/>
+          <w:szCs w:val="32"/>
+        </w:rPr>
+      </w:pPr>
+      <w:r>
+        <w:rPr>
+          <w:rStyle w:val="Hyperlink"/>
+          <w:rFonts w:ascii="Algerian" w:hAnsi="Algerian"/>
+          <w:sz w:val="32"/>
+          <w:szCs w:val="32"/>
+        </w:rPr>
+        <w:t>Git Hub Link</w:t>
+      </w:r>
+    </w:p>
+    <w:p>
+      <w:pPr>
+        <w:ind w:left="5040" w:firstLine="720"/>
+        <w:rPr>
+          <w:rStyle w:val="Hyperlink"/>
+          <w:rFonts w:ascii="Algerian" w:hAnsi="Algerian"/>
+          <w:sz w:val="32"/>
+          <w:szCs w:val="32"/>
+        </w:rPr>
+      </w:pPr>
+      <w:hyperlink r:id="rId6" w:history="1">
         <w:r>
           <w:rPr>
             <w:rStyle w:val="Hyperlink"/>
+            <w:rFonts w:ascii="Algerian" w:hAnsi="Algerian"/>
             <w:sz w:val="32"/>
             <w:szCs w:val="32"/>
           </w:rPr>
-          <w:t>F</w:t>
-        </w:r>
-        <w:r>
-          <w:rPr>
-            <w:rStyle w:val="Hyperlink"/>
-            <w:sz w:val="32"/>
-            <w:szCs w:val="32"/>
-          </w:rPr>
-          <w:t>jC2pVE5zj1obqhgajMf5hMEYQ0aO/view?usp=drive_link</w:t>
+          <w:t>https://github.com/meghraj-dewangan/youtube_clone.git</w:t>
         </w:r>
       </w:hyperlink>
     </w:p>
@@ -766,6 +822,7 @@
   <w:style w:type="character" w:default="1" w:styleId="DefaultParagraphFont">
     <w:name w:val="Default Paragraph Font"/>
     <w:uiPriority w:val="1"/>
+    <w:semiHidden/>
     <w:unhideWhenUsed/>
   </w:style>
   <w:style w:type="table" w:default="1" w:styleId="TableNormal">
